--- a/GARRET TULLIO RESUME.docx
+++ b/GARRET TULLIO RESUME.docx
@@ -100,6 +100,7 @@
         <w:spacing w:line="276" w:lineRule="auto"/>
         <w:jc w:val="center"/>
         <w:rPr>
+          <w:rStyle w:val="None"/>
           <w:rFonts w:ascii="Garamond" w:cs="Garamond" w:hAnsi="Garamond" w:eastAsia="Garamond"/>
           <w:spacing w:val="20"/>
           <w:sz w:val="21"/>
@@ -115,7 +116,17 @@
           <w:rtl w:val="0"/>
           <w:lang w:val="en-US"/>
         </w:rPr>
-        <w:t>Hilo, HI</w:t>
+        <w:t>Hilo, HI |</w:t>
+      </w:r>
+      <w:r>
+        <w:rPr>
+          <w:rFonts w:ascii="Arial Unicode MS" w:hAnsi="Arial Unicode MS" w:hint="default"/>
+          <w:sz w:val="21"/>
+          <w:szCs w:val="21"/>
+          <w:rtl w:val="0"/>
+          <w:lang w:val="en-US"/>
+        </w:rPr>
+        <w:t>☎</w:t>
       </w:r>
       <w:r>
         <w:rPr>
@@ -126,38 +137,17 @@
           <w:rtl w:val="0"/>
           <w:lang w:val="en-US"/>
         </w:rPr>
-        <w:t xml:space="preserve"> |</w:t>
-      </w:r>
-      <w:r>
-        <w:rPr>
-          <w:rFonts w:ascii="Wingdings" w:hAnsi="Wingdings"/>
-          <w:sz w:val="21"/>
-          <w:szCs w:val="21"/>
-          <w:rtl w:val="0"/>
-          <w:lang w:val="en-US"/>
-        </w:rPr>
-        <w:t>(</w:t>
-      </w:r>
-      <w:r>
-        <w:rPr>
-          <w:rFonts w:ascii="Garamond" w:hAnsi="Garamond"/>
-          <w:spacing w:val="20"/>
-          <w:sz w:val="21"/>
-          <w:szCs w:val="21"/>
-          <w:rtl w:val="0"/>
-          <w:lang w:val="en-US"/>
-        </w:rPr>
-        <w:t>: 206)-940-0857 |</w:t>
-      </w:r>
-      <w:r>
-        <w:rPr>
-          <w:rFonts w:ascii="Wingdings" w:hAnsi="Wingdings"/>
-          <w:sz w:val="21"/>
-          <w:szCs w:val="21"/>
-          <w:rtl w:val="0"/>
-          <w:lang w:val="en-US"/>
-        </w:rPr>
-        <w:t>*</w:t>
+        <w:t>: (206)-940-0857 |</w:t>
+      </w:r>
+      <w:r>
+        <w:rPr>
+          <w:rFonts w:ascii="Arial Unicode MS" w:hAnsi="Arial Unicode MS" w:hint="default"/>
+          <w:sz w:val="21"/>
+          <w:szCs w:val="21"/>
+          <w:rtl w:val="0"/>
+          <w:lang w:val="en-US"/>
+        </w:rPr>
+        <w:t>✉</w:t>
       </w:r>
       <w:r>
         <w:rPr>
@@ -202,6 +192,7 @@
       </w:r>
       <w:r>
         <w:rPr>
+          <w:rStyle w:val="None"/>
           <w:rFonts w:ascii="Garamond" w:hAnsi="Garamond"/>
           <w:spacing w:val="20"/>
           <w:sz w:val="21"/>
@@ -243,6 +234,7 @@
       </w:r>
       <w:r>
         <w:rPr>
+          <w:rStyle w:val="None"/>
           <w:rFonts w:ascii="Garamond" w:hAnsi="Garamond"/>
           <w:spacing w:val="20"/>
           <w:sz w:val="21"/>
@@ -288,6 +280,7 @@
         <w:pStyle w:val="Sender Address"/>
         <w:jc w:val="center"/>
         <w:rPr>
+          <w:rStyle w:val="None"/>
           <w:rFonts w:ascii="Garamond" w:cs="Garamond" w:hAnsi="Garamond" w:eastAsia="Garamond"/>
           <w:b w:val="1"/>
           <w:bCs w:val="1"/>
@@ -311,6 +304,7 @@
         <w:spacing w:line="276" w:lineRule="auto"/>
         <w:jc w:val="center"/>
         <w:rPr>
+          <w:rStyle w:val="None"/>
           <w:rFonts w:ascii="Garamond" w:cs="Garamond" w:hAnsi="Garamond" w:eastAsia="Garamond"/>
           <w:b w:val="1"/>
           <w:bCs w:val="1"/>
@@ -329,6 +323,7 @@
       </w:pPr>
       <w:r>
         <w:rPr>
+          <w:rStyle w:val="None"/>
           <w:rFonts w:ascii="Garamond" w:hAnsi="Garamond"/>
           <w:b w:val="1"/>
           <w:bCs w:val="1"/>
@@ -354,6 +349,7 @@
         <w:pStyle w:val="No Spacing"/>
         <w:jc w:val="center"/>
         <w:rPr>
+          <w:rStyle w:val="None"/>
           <w:rFonts w:ascii="Garamond" w:cs="Garamond" w:hAnsi="Garamond" w:eastAsia="Garamond"/>
           <w:b w:val="1"/>
           <w:bCs w:val="1"/>
@@ -368,6 +364,7 @@
         <w:spacing w:line="312" w:lineRule="auto"/>
         <w:jc w:val="both"/>
         <w:rPr>
+          <w:rStyle w:val="None"/>
           <w:rFonts w:ascii="Garamond" w:cs="Garamond" w:hAnsi="Garamond" w:eastAsia="Garamond"/>
           <w:sz w:val="21"/>
           <w:szCs w:val="21"/>
@@ -375,6 +372,7 @@
       </w:pPr>
       <w:r>
         <w:rPr>
+          <w:rStyle w:val="None"/>
           <w:rFonts w:ascii="Garamond" w:hAnsi="Garamond"/>
           <w:b w:val="1"/>
           <w:bCs w:val="1"/>
@@ -387,6 +385,7 @@
       </w:r>
       <w:r>
         <w:rPr>
+          <w:rStyle w:val="None"/>
           <w:rFonts w:ascii="Garamond" w:hAnsi="Garamond"/>
           <w:sz w:val="21"/>
           <w:szCs w:val="21"/>
@@ -401,6 +400,7 @@
         <w:pStyle w:val="No Spacing"/>
         <w:spacing w:line="276" w:lineRule="auto"/>
         <w:rPr>
+          <w:rStyle w:val="None"/>
           <w:rFonts w:ascii="Garamond" w:cs="Garamond" w:hAnsi="Garamond" w:eastAsia="Garamond"/>
           <w:b w:val="1"/>
           <w:bCs w:val="1"/>
@@ -430,6 +430,7 @@
         <w:spacing w:line="276" w:lineRule="auto"/>
         <w:jc w:val="center"/>
         <w:rPr>
+          <w:rStyle w:val="None"/>
           <w:rFonts w:ascii="Garamond" w:cs="Garamond" w:hAnsi="Garamond" w:eastAsia="Garamond"/>
           <w:b w:val="1"/>
           <w:bCs w:val="1"/>
@@ -458,6 +459,7 @@
       </w:pPr>
       <w:r>
         <w:rPr>
+          <w:rStyle w:val="None"/>
           <w:rFonts w:ascii="Garamond" w:hAnsi="Garamond"/>
           <w:b w:val="1"/>
           <w:bCs w:val="1"/>
@@ -479,6 +481,7 @@
       </w:r>
       <w:r>
         <w:rPr>
+          <w:rStyle w:val="None"/>
           <w:rFonts w:ascii="Garamond" w:cs="Garamond" w:hAnsi="Garamond" w:eastAsia="Garamond"/>
           <w:b w:val="1"/>
           <w:bCs w:val="1"/>
@@ -518,6 +521,7 @@
       </w:pPr>
       <w:r>
         <w:rPr>
+          <w:rStyle w:val="None A"/>
           <w:rFonts w:ascii="Garamond" w:hAnsi="Garamond"/>
           <w:sz w:val="21"/>
           <w:szCs w:val="21"/>
@@ -549,6 +553,7 @@
       </w:pPr>
       <w:r>
         <w:rPr>
+          <w:rStyle w:val="None A"/>
           <w:rFonts w:ascii="Garamond" w:hAnsi="Garamond"/>
           <w:sz w:val="21"/>
           <w:szCs w:val="21"/>
@@ -580,6 +585,7 @@
       </w:pPr>
       <w:r>
         <w:rPr>
+          <w:rStyle w:val="None A"/>
           <w:rFonts w:ascii="Garamond" w:hAnsi="Garamond"/>
           <w:sz w:val="21"/>
           <w:szCs w:val="21"/>
@@ -611,6 +617,7 @@
       </w:pPr>
       <w:r>
         <w:rPr>
+          <w:rStyle w:val="None A"/>
           <w:rFonts w:ascii="Garamond" w:hAnsi="Garamond"/>
           <w:sz w:val="21"/>
           <w:szCs w:val="21"/>
@@ -642,6 +649,7 @@
       </w:pPr>
       <w:r>
         <w:rPr>
+          <w:rStyle w:val="None A"/>
           <w:rFonts w:ascii="Garamond" w:hAnsi="Garamond"/>
           <w:sz w:val="21"/>
           <w:szCs w:val="21"/>
@@ -673,6 +681,7 @@
       </w:pPr>
       <w:r>
         <w:rPr>
+          <w:rStyle w:val="None A"/>
           <w:rFonts w:ascii="Garamond" w:hAnsi="Garamond"/>
           <w:sz w:val="21"/>
           <w:szCs w:val="21"/>
@@ -704,6 +713,7 @@
       </w:pPr>
       <w:r>
         <w:rPr>
+          <w:rStyle w:val="None A"/>
           <w:rFonts w:ascii="Garamond" w:hAnsi="Garamond"/>
           <w:sz w:val="21"/>
           <w:szCs w:val="21"/>
@@ -735,6 +745,7 @@
       </w:pPr>
       <w:r>
         <w:rPr>
+          <w:rStyle w:val="None A"/>
           <w:rFonts w:ascii="Garamond" w:hAnsi="Garamond"/>
           <w:sz w:val="21"/>
           <w:szCs w:val="21"/>
@@ -766,6 +777,7 @@
       </w:pPr>
       <w:r>
         <w:rPr>
+          <w:rStyle w:val="None A"/>
           <w:rFonts w:ascii="Garamond" w:hAnsi="Garamond"/>
           <w:sz w:val="21"/>
           <w:szCs w:val="21"/>
@@ -797,6 +809,7 @@
       </w:pPr>
       <w:r>
         <w:rPr>
+          <w:rStyle w:val="None A"/>
           <w:rFonts w:ascii="Garamond" w:hAnsi="Garamond"/>
           <w:sz w:val="21"/>
           <w:szCs w:val="21"/>
@@ -828,6 +841,7 @@
       </w:pPr>
       <w:r>
         <w:rPr>
+          <w:rStyle w:val="None A"/>
           <w:rFonts w:ascii="Garamond" w:hAnsi="Garamond"/>
           <w:sz w:val="21"/>
           <w:szCs w:val="21"/>
@@ -865,6 +879,7 @@
       </w:pPr>
       <w:r>
         <w:rPr>
+          <w:rStyle w:val="None"/>
           <w:rFonts w:ascii="Garamond" w:hAnsi="Garamond"/>
           <w:sz w:val="21"/>
           <w:szCs w:val="21"/>
@@ -875,6 +890,7 @@
       </w:r>
       <w:r>
         <w:rPr>
+          <w:rStyle w:val="None"/>
           <w:rFonts w:ascii="Garamond" w:cs="Garamond" w:hAnsi="Garamond" w:eastAsia="Garamond"/>
           <w:sz w:val="21"/>
           <w:szCs w:val="21"/>
@@ -885,6 +901,7 @@
       <w:pPr>
         <w:pStyle w:val="No Spacing"/>
         <w:rPr>
+          <w:rStyle w:val="None"/>
           <w:rFonts w:ascii="Garamond" w:cs="Garamond" w:hAnsi="Garamond" w:eastAsia="Garamond"/>
           <w:b w:val="1"/>
           <w:bCs w:val="1"/>
@@ -914,6 +931,7 @@
         <w:spacing w:line="276" w:lineRule="auto"/>
         <w:jc w:val="center"/>
         <w:rPr>
+          <w:rStyle w:val="None"/>
           <w:rFonts w:ascii="Garamond" w:cs="Garamond" w:hAnsi="Garamond" w:eastAsia="Garamond"/>
           <w:b w:val="1"/>
           <w:bCs w:val="1"/>
@@ -932,6 +950,7 @@
       </w:pPr>
       <w:r>
         <w:rPr>
+          <w:rStyle w:val="None"/>
           <w:rFonts w:ascii="Garamond" w:hAnsi="Garamond"/>
           <w:b w:val="1"/>
           <w:bCs w:val="1"/>
@@ -954,9 +973,10 @@
     </w:p>
     <w:p>
       <w:pPr>
-        <w:pStyle w:val="Body"/>
+        <w:pStyle w:val="Body A"/>
         <w:shd w:val="clear" w:color="auto" w:fill="ffffff"/>
         <w:rPr>
+          <w:rStyle w:val="None"/>
           <w:rFonts w:ascii="Garamond" w:cs="Garamond" w:hAnsi="Garamond" w:eastAsia="Garamond"/>
           <w:b w:val="1"/>
           <w:bCs w:val="1"/>
@@ -975,11 +995,12 @@
     </w:p>
     <w:p>
       <w:pPr>
-        <w:pStyle w:val="Body"/>
+        <w:pStyle w:val="Body A"/>
         <w:shd w:val="clear" w:color="auto" w:fill="ffffff"/>
         <w:spacing w:line="288" w:lineRule="auto"/>
         <w:jc w:val="both"/>
         <w:rPr>
+          <w:rStyle w:val="None"/>
           <w:rFonts w:ascii="Garamond" w:cs="Garamond" w:hAnsi="Garamond" w:eastAsia="Garamond"/>
           <w:b w:val="1"/>
           <w:bCs w:val="1"/>
@@ -997,6 +1018,7 @@
       </w:pPr>
       <w:r>
         <w:rPr>
+          <w:rStyle w:val="None"/>
           <w:rFonts w:ascii="Garamond" w:hAnsi="Garamond"/>
           <w:b w:val="1"/>
           <w:bCs w:val="1"/>
@@ -1018,11 +1040,12 @@
     </w:p>
     <w:p>
       <w:pPr>
-        <w:pStyle w:val="Body"/>
+        <w:pStyle w:val="Body A"/>
         <w:shd w:val="clear" w:color="auto" w:fill="ffffff"/>
         <w:spacing w:line="288" w:lineRule="auto"/>
         <w:jc w:val="both"/>
         <w:rPr>
+          <w:rStyle w:val="None"/>
           <w:rFonts w:ascii="Garamond" w:cs="Garamond" w:hAnsi="Garamond" w:eastAsia="Garamond"/>
           <w:b w:val="1"/>
           <w:bCs w:val="1"/>
@@ -1040,6 +1063,7 @@
       </w:pPr>
       <w:r>
         <w:rPr>
+          <w:rStyle w:val="None"/>
           <w:rFonts w:ascii="Garamond" w:hAnsi="Garamond"/>
           <w:b w:val="1"/>
           <w:bCs w:val="1"/>
@@ -1068,6 +1092,7 @@
       </w:r>
       <w:r>
         <w:rPr>
+          <w:rStyle w:val="None"/>
           <w:rFonts w:ascii="Garamond" w:hAnsi="Garamond" w:hint="default"/>
           <w:b w:val="1"/>
           <w:bCs w:val="1"/>
@@ -1088,6 +1113,7 @@
       </w:r>
       <w:r>
         <w:rPr>
+          <w:rStyle w:val="None"/>
           <w:rFonts w:ascii="Garamond" w:hAnsi="Garamond"/>
           <w:b w:val="1"/>
           <w:bCs w:val="1"/>
@@ -1127,6 +1153,7 @@
       </w:pPr>
       <w:r>
         <w:rPr>
+          <w:rStyle w:val="None A"/>
           <w:rFonts w:ascii="Garamond" w:hAnsi="Garamond"/>
           <w:sz w:val="21"/>
           <w:szCs w:val="21"/>
@@ -1157,6 +1184,7 @@
       </w:pPr>
       <w:r>
         <w:rPr>
+          <w:rStyle w:val="None A"/>
           <w:rFonts w:ascii="Garamond" w:hAnsi="Garamond"/>
           <w:sz w:val="21"/>
           <w:szCs w:val="21"/>
@@ -1187,6 +1215,7 @@
       </w:pPr>
       <w:r>
         <w:rPr>
+          <w:rStyle w:val="None A"/>
           <w:rFonts w:ascii="Garamond" w:hAnsi="Garamond"/>
           <w:sz w:val="21"/>
           <w:szCs w:val="21"/>
@@ -1217,6 +1246,7 @@
       </w:pPr>
       <w:r>
         <w:rPr>
+          <w:rStyle w:val="None A"/>
           <w:rFonts w:ascii="Garamond" w:hAnsi="Garamond"/>
           <w:sz w:val="21"/>
           <w:szCs w:val="21"/>
@@ -1228,11 +1258,12 @@
     </w:p>
     <w:p>
       <w:pPr>
-        <w:pStyle w:val="Body"/>
+        <w:pStyle w:val="Body A"/>
         <w:shd w:val="clear" w:color="auto" w:fill="ffffff"/>
         <w:spacing w:line="288" w:lineRule="auto"/>
         <w:jc w:val="both"/>
         <w:rPr>
+          <w:rStyle w:val="None"/>
           <w:rFonts w:ascii="Garamond" w:cs="Garamond" w:hAnsi="Garamond" w:eastAsia="Garamond"/>
           <w:b w:val="1"/>
           <w:bCs w:val="1"/>
@@ -1250,6 +1281,7 @@
       </w:pPr>
       <w:r>
         <w:rPr>
+          <w:rStyle w:val="None"/>
           <w:rFonts w:ascii="Garamond" w:hAnsi="Garamond"/>
           <w:b w:val="1"/>
           <w:bCs w:val="1"/>
@@ -1278,6 +1310,7 @@
       </w:r>
       <w:r>
         <w:rPr>
+          <w:rStyle w:val="None"/>
           <w:rFonts w:ascii="Garamond" w:hAnsi="Garamond" w:hint="default"/>
           <w:b w:val="1"/>
           <w:bCs w:val="1"/>
@@ -1298,6 +1331,7 @@
       </w:r>
       <w:r>
         <w:rPr>
+          <w:rStyle w:val="None"/>
           <w:rFonts w:ascii="Garamond" w:hAnsi="Garamond"/>
           <w:b w:val="1"/>
           <w:bCs w:val="1"/>
@@ -1337,6 +1371,7 @@
       </w:pPr>
       <w:r>
         <w:rPr>
+          <w:rStyle w:val="None A"/>
           <w:rFonts w:ascii="Garamond" w:hAnsi="Garamond"/>
           <w:sz w:val="21"/>
           <w:szCs w:val="21"/>
@@ -1367,6 +1402,7 @@
       </w:pPr>
       <w:r>
         <w:rPr>
+          <w:rStyle w:val="None A"/>
           <w:rFonts w:ascii="Garamond" w:hAnsi="Garamond"/>
           <w:sz w:val="21"/>
           <w:szCs w:val="21"/>
@@ -1397,6 +1433,7 @@
       </w:pPr>
       <w:r>
         <w:rPr>
+          <w:rStyle w:val="None A"/>
           <w:rFonts w:ascii="Garamond" w:hAnsi="Garamond"/>
           <w:sz w:val="21"/>
           <w:szCs w:val="21"/>
@@ -1427,6 +1464,7 @@
       </w:pPr>
       <w:r>
         <w:rPr>
+          <w:rStyle w:val="None A"/>
           <w:rFonts w:ascii="Garamond" w:hAnsi="Garamond"/>
           <w:sz w:val="21"/>
           <w:szCs w:val="21"/>
@@ -1442,6 +1480,7 @@
         <w:spacing w:line="288" w:lineRule="auto"/>
         <w:jc w:val="both"/>
         <w:rPr>
+          <w:rStyle w:val="None"/>
           <w:rFonts w:ascii="Garamond" w:cs="Garamond" w:hAnsi="Garamond" w:eastAsia="Garamond"/>
           <w:b w:val="1"/>
           <w:bCs w:val="1"/>
@@ -1454,6 +1493,7 @@
       </w:pPr>
       <w:r>
         <w:rPr>
+          <w:rStyle w:val="None"/>
           <w:rFonts w:ascii="Garamond" w:hAnsi="Garamond"/>
           <w:b w:val="1"/>
           <w:bCs w:val="1"/>
@@ -1489,6 +1529,7 @@
       </w:pPr>
       <w:r>
         <w:rPr>
+          <w:rStyle w:val="None A"/>
           <w:rFonts w:ascii="Garamond" w:hAnsi="Garamond"/>
           <w:sz w:val="21"/>
           <w:szCs w:val="21"/>
@@ -1519,6 +1560,7 @@
       </w:pPr>
       <w:r>
         <w:rPr>
+          <w:rStyle w:val="None A"/>
           <w:rFonts w:ascii="Garamond" w:hAnsi="Garamond"/>
           <w:sz w:val="21"/>
           <w:szCs w:val="21"/>
@@ -1530,11 +1572,12 @@
     </w:p>
     <w:p>
       <w:pPr>
-        <w:pStyle w:val="Body"/>
+        <w:pStyle w:val="Body A"/>
         <w:shd w:val="clear" w:color="auto" w:fill="ffffff"/>
         <w:spacing w:line="288" w:lineRule="auto"/>
         <w:jc w:val="both"/>
         <w:rPr>
+          <w:rStyle w:val="None"/>
           <w:rFonts w:ascii="Garamond" w:cs="Garamond" w:hAnsi="Garamond" w:eastAsia="Garamond"/>
           <w:b w:val="1"/>
           <w:bCs w:val="1"/>
@@ -1553,11 +1596,12 @@
     </w:p>
     <w:p>
       <w:pPr>
-        <w:pStyle w:val="Body"/>
+        <w:pStyle w:val="Body A"/>
         <w:shd w:val="clear" w:color="auto" w:fill="ffffff"/>
         <w:spacing w:line="288" w:lineRule="auto"/>
         <w:jc w:val="both"/>
         <w:rPr>
+          <w:rStyle w:val="None"/>
           <w:rFonts w:ascii="Garamond" w:cs="Garamond" w:hAnsi="Garamond" w:eastAsia="Garamond"/>
           <w:b w:val="1"/>
           <w:bCs w:val="1"/>
@@ -1575,6 +1619,7 @@
       </w:pPr>
       <w:r>
         <w:rPr>
+          <w:rStyle w:val="None"/>
           <w:rFonts w:ascii="Garamond" w:hAnsi="Garamond"/>
           <w:b w:val="1"/>
           <w:bCs w:val="1"/>
@@ -1607,6 +1652,7 @@
         <w:spacing w:line="276" w:lineRule="auto"/>
         <w:jc w:val="both"/>
         <w:rPr>
+          <w:rStyle w:val="None"/>
           <w:rFonts w:ascii="Garamond" w:cs="Garamond" w:hAnsi="Garamond" w:eastAsia="Garamond"/>
           <w:b w:val="1"/>
           <w:bCs w:val="1"/>
@@ -1636,6 +1682,7 @@
         <w:spacing w:line="276" w:lineRule="auto"/>
         <w:jc w:val="center"/>
         <w:rPr>
+          <w:rStyle w:val="None"/>
           <w:rFonts w:ascii="Garamond" w:cs="Garamond" w:hAnsi="Garamond" w:eastAsia="Garamond"/>
           <w:b w:val="1"/>
           <w:bCs w:val="1"/>
@@ -1654,6 +1701,7 @@
       </w:pPr>
       <w:r>
         <w:rPr>
+          <w:rStyle w:val="None"/>
           <w:rFonts w:ascii="Garamond" w:hAnsi="Garamond"/>
           <w:b w:val="1"/>
           <w:bCs w:val="1"/>
@@ -1676,10 +1724,11 @@
     </w:p>
     <w:p>
       <w:pPr>
-        <w:pStyle w:val="Body"/>
+        <w:pStyle w:val="Body A"/>
         <w:spacing w:line="276" w:lineRule="auto"/>
         <w:jc w:val="both"/>
         <w:rPr>
+          <w:rStyle w:val="None"/>
           <w:rFonts w:ascii="Garamond" w:cs="Garamond" w:hAnsi="Garamond" w:eastAsia="Garamond"/>
           <w:b w:val="1"/>
           <w:bCs w:val="1"/>
@@ -1690,10 +1739,11 @@
     </w:p>
     <w:p>
       <w:pPr>
-        <w:pStyle w:val="Body"/>
+        <w:pStyle w:val="Body A"/>
         <w:spacing w:line="324" w:lineRule="auto"/>
         <w:jc w:val="center"/>
         <w:rPr>
+          <w:rStyle w:val="None"/>
           <w:rFonts w:ascii="Garamond" w:cs="Garamond" w:hAnsi="Garamond" w:eastAsia="Garamond"/>
           <w:b w:val="1"/>
           <w:bCs w:val="1"/>
@@ -1703,18 +1753,20 @@
       </w:pPr>
       <w:r>
         <w:rPr>
-          <w:rFonts w:ascii="Garamond" w:hAnsi="Garamond"/>
-          <w:b w:val="1"/>
-          <w:bCs w:val="1"/>
-          <w:sz w:val="21"/>
-          <w:szCs w:val="21"/>
-          <w:rtl w:val="0"/>
-          <w:lang w:val="en-US"/>
-        </w:rPr>
-        <w:t>Bachelor's Degree in Computer Science</w:t>
-      </w:r>
-      <w:r>
-        <w:rPr>
+          <w:rStyle w:val="None"/>
+          <w:rFonts w:ascii="Garamond" w:hAnsi="Garamond"/>
+          <w:b w:val="1"/>
+          <w:bCs w:val="1"/>
+          <w:sz w:val="21"/>
+          <w:szCs w:val="21"/>
+          <w:rtl w:val="0"/>
+          <w:lang w:val="en-US"/>
+        </w:rPr>
+        <w:t xml:space="preserve">Bachelor's Degree in Computer Science </w:t>
+      </w:r>
+      <w:r>
+        <w:rPr>
+          <w:rStyle w:val="None"/>
           <w:rFonts w:ascii="Garamond" w:hAnsi="Garamond" w:hint="default"/>
           <w:b w:val="1"/>
           <w:bCs w:val="1"/>
@@ -1723,10 +1775,11 @@
           <w:rtl w:val="0"/>
           <w:lang w:val="en-US"/>
         </w:rPr>
-        <w:t xml:space="preserve"> – </w:t>
-      </w:r>
-      <w:r>
-        <w:rPr>
+        <w:t xml:space="preserve">– </w:t>
+      </w:r>
+      <w:r>
+        <w:rPr>
+          <w:rStyle w:val="None"/>
           <w:rFonts w:ascii="Garamond" w:hAnsi="Garamond"/>
           <w:b w:val="1"/>
           <w:bCs w:val="1"/>
@@ -1744,6 +1797,7 @@
       </w:r>
       <w:r>
         <w:rPr>
+          <w:rStyle w:val="None"/>
           <w:rFonts w:ascii="Garamond" w:hAnsi="Garamond" w:hint="default"/>
           <w:b w:val="1"/>
           <w:bCs w:val="1"/>
@@ -1752,26 +1806,28 @@
           <w:rtl w:val="0"/>
           <w:lang w:val="en-US"/>
         </w:rPr>
-        <w:t>–</w:t>
-      </w:r>
-      <w:r>
-        <w:rPr>
-          <w:rFonts w:ascii="Garamond" w:hAnsi="Garamond"/>
-          <w:b w:val="1"/>
-          <w:bCs w:val="1"/>
-          <w:sz w:val="21"/>
-          <w:szCs w:val="21"/>
-          <w:rtl w:val="0"/>
-          <w:lang w:val="en-US"/>
-        </w:rPr>
-        <w:t xml:space="preserve"> 2021</w:t>
-      </w:r>
-    </w:p>
-    <w:p>
-      <w:pPr>
-        <w:pStyle w:val="Body"/>
+        <w:t xml:space="preserve">– </w:t>
+      </w:r>
+      <w:r>
+        <w:rPr>
+          <w:rStyle w:val="None"/>
+          <w:rFonts w:ascii="Garamond" w:hAnsi="Garamond"/>
+          <w:b w:val="1"/>
+          <w:bCs w:val="1"/>
+          <w:sz w:val="21"/>
+          <w:szCs w:val="21"/>
+          <w:rtl w:val="0"/>
+          <w:lang w:val="en-US"/>
+        </w:rPr>
+        <w:t>2021</w:t>
+      </w:r>
+    </w:p>
+    <w:p>
+      <w:pPr>
+        <w:pStyle w:val="Body A"/>
         <w:spacing w:line="276" w:lineRule="auto"/>
         <w:rPr>
+          <w:rStyle w:val="None"/>
           <w:rFonts w:ascii="Garamond" w:cs="Garamond" w:hAnsi="Garamond" w:eastAsia="Garamond"/>
           <w:b w:val="1"/>
           <w:bCs w:val="1"/>
@@ -1792,6 +1848,7 @@
         <w:spacing w:line="276" w:lineRule="auto"/>
         <w:jc w:val="center"/>
         <w:rPr>
+          <w:rStyle w:val="None"/>
           <w:rFonts w:ascii="Garamond" w:cs="Garamond" w:hAnsi="Garamond" w:eastAsia="Garamond"/>
           <w:b w:val="1"/>
           <w:bCs w:val="1"/>
@@ -1810,6 +1867,7 @@
       </w:pPr>
       <w:r>
         <w:rPr>
+          <w:rStyle w:val="None"/>
           <w:rFonts w:ascii="Garamond" w:hAnsi="Garamond"/>
           <w:b w:val="1"/>
           <w:bCs w:val="1"/>
@@ -1832,10 +1890,11 @@
     </w:p>
     <w:p>
       <w:pPr>
-        <w:pStyle w:val="Body"/>
+        <w:pStyle w:val="Body A"/>
         <w:spacing w:line="276" w:lineRule="auto"/>
         <w:jc w:val="both"/>
         <w:rPr>
+          <w:rStyle w:val="None"/>
           <w:rFonts w:ascii="Garamond" w:cs="Garamond" w:hAnsi="Garamond" w:eastAsia="Garamond"/>
           <w:b w:val="1"/>
           <w:bCs w:val="1"/>
@@ -1865,6 +1924,7 @@
       </w:pPr>
       <w:r>
         <w:rPr>
+          <w:rStyle w:val="None"/>
           <w:rFonts w:ascii="Garamond" w:hAnsi="Garamond"/>
           <w:b w:val="1"/>
           <w:bCs w:val="1"/>
@@ -1877,6 +1937,7 @@
       </w:r>
       <w:r>
         <w:rPr>
+          <w:rStyle w:val="None A"/>
           <w:rFonts w:ascii="Garamond" w:hAnsi="Garamond"/>
           <w:sz w:val="21"/>
           <w:szCs w:val="21"/>
@@ -1907,6 +1968,7 @@
       </w:pPr>
       <w:r>
         <w:rPr>
+          <w:rStyle w:val="None"/>
           <w:rFonts w:ascii="Garamond" w:hAnsi="Garamond"/>
           <w:b w:val="1"/>
           <w:bCs w:val="1"/>
@@ -1919,6 +1981,7 @@
       </w:r>
       <w:r>
         <w:rPr>
+          <w:rStyle w:val="None A"/>
           <w:rFonts w:ascii="Garamond" w:hAnsi="Garamond"/>
           <w:sz w:val="21"/>
           <w:szCs w:val="21"/>
@@ -1926,6 +1989,17 @@
           <w:lang w:val="en-US"/>
         </w:rPr>
         <w:t xml:space="preserve"> HTML, CSS, React, Django, jQuery</w:t>
+      </w:r>
+      <w:r>
+        <w:rPr>
+          <w:rStyle w:val="None A"/>
+          <w:rFonts w:ascii="Garamond" w:hAnsi="Garamond"/>
+          <w:sz w:val="21"/>
+          <w:szCs w:val="21"/>
+          <w:rtl w:val="0"/>
+          <w:lang w:val="en-US"/>
+        </w:rPr>
+        <w:t>, Node.js, Cypress, Jest</w:t>
       </w:r>
     </w:p>
     <w:p>
@@ -1949,6 +2023,7 @@
       </w:pPr>
       <w:r>
         <w:rPr>
+          <w:rStyle w:val="None"/>
           <w:rFonts w:ascii="Garamond" w:hAnsi="Garamond"/>
           <w:b w:val="1"/>
           <w:bCs w:val="1"/>
@@ -1961,6 +2036,7 @@
       </w:r>
       <w:r>
         <w:rPr>
+          <w:rStyle w:val="None A"/>
           <w:rFonts w:ascii="Garamond" w:hAnsi="Garamond"/>
           <w:sz w:val="21"/>
           <w:szCs w:val="21"/>
@@ -1969,89 +2045,16 @@
         </w:rPr>
         <w:t xml:space="preserve"> AWS CDK, AWS Lambda, AWS Step Functions</w:t>
       </w:r>
-    </w:p>
-    <w:p>
-      <w:pPr>
-        <w:pStyle w:val="List Paragraph"/>
-        <w:numPr>
-          <w:ilvl w:val="0"/>
-          <w:numId w:val="6"/>
-        </w:numPr>
-        <w:bidi w:val="0"/>
-        <w:spacing w:line="276" w:lineRule="auto"/>
-        <w:ind w:right="0"/>
-        <w:jc w:val="left"/>
-        <w:rPr>
-          <w:rFonts w:ascii="Garamond" w:hAnsi="Garamond"/>
-          <w:sz w:val="21"/>
-          <w:szCs w:val="21"/>
-          <w:rtl w:val="0"/>
-          <w:lang w:val="en-US"/>
-        </w:rPr>
-      </w:pPr>
-      <w:r>
-        <w:rPr>
-          <w:rFonts w:ascii="Garamond" w:hAnsi="Garamond"/>
-          <w:b w:val="1"/>
-          <w:bCs w:val="1"/>
-          <w:sz w:val="21"/>
-          <w:szCs w:val="21"/>
-          <w:rtl w:val="0"/>
-          <w:lang w:val="en-US"/>
-        </w:rPr>
-        <w:t xml:space="preserve">Testing Frameworks: </w:t>
-      </w:r>
-      <w:r>
-        <w:rPr>
-          <w:rFonts w:ascii="Garamond" w:hAnsi="Garamond"/>
-          <w:sz w:val="21"/>
-          <w:szCs w:val="21"/>
-          <w:rtl w:val="0"/>
-          <w:lang w:val="en-US"/>
-        </w:rPr>
-        <w:t>Cypress, Jest</w:t>
-      </w:r>
-    </w:p>
-    <w:p>
-      <w:pPr>
-        <w:pStyle w:val="List Paragraph"/>
-        <w:numPr>
-          <w:ilvl w:val="0"/>
-          <w:numId w:val="6"/>
-        </w:numPr>
-        <w:bidi w:val="0"/>
-        <w:spacing w:line="276" w:lineRule="auto"/>
-        <w:ind w:right="0"/>
-        <w:jc w:val="left"/>
-        <w:rPr>
-          <w:rFonts w:ascii="Garamond" w:hAnsi="Garamond"/>
-          <w:sz w:val="21"/>
-          <w:szCs w:val="21"/>
-          <w:rtl w:val="0"/>
-          <w:lang w:val="en-US"/>
-        </w:rPr>
-      </w:pPr>
-      <w:r>
-        <w:rPr>
-          <w:rFonts w:ascii="Garamond" w:hAnsi="Garamond"/>
-          <w:b w:val="1"/>
-          <w:bCs w:val="1"/>
-          <w:sz w:val="21"/>
-          <w:szCs w:val="21"/>
-          <w:rtl w:val="0"/>
-          <w:lang w:val="en-US"/>
-        </w:rPr>
-        <w:t>Other Tools &amp; Frameworks:</w:t>
-      </w:r>
-      <w:r>
-        <w:rPr>
-          <w:rFonts w:ascii="Garamond" w:hAnsi="Garamond"/>
-          <w:sz w:val="21"/>
-          <w:szCs w:val="21"/>
-          <w:rtl w:val="0"/>
-          <w:lang w:val="en-US"/>
-        </w:rPr>
-        <w:t xml:space="preserve"> Google Guice, TensorFlow, Node.js, Android Studio</w:t>
+      <w:r>
+        <w:rPr>
+          <w:rStyle w:val="None A"/>
+          <w:rFonts w:ascii="Garamond" w:hAnsi="Garamond"/>
+          <w:sz w:val="21"/>
+          <w:szCs w:val="21"/>
+          <w:rtl w:val="0"/>
+          <w:lang w:val="en-US"/>
+        </w:rPr>
+        <w:t>, AWS ECS</w:t>
       </w:r>
     </w:p>
     <w:sectPr>
@@ -2155,13 +2158,13 @@
       <w:start w:val="1"/>
       <w:numFmt w:val="bullet"/>
       <w:suff w:val="tab"/>
-      <w:lvlText w:val="o"/>
+      <w:lvlText w:val="□"/>
       <w:lvlJc w:val="left"/>
       <w:pPr>
         <w:ind w:left="1440" w:hanging="360"/>
       </w:pPr>
       <w:rPr>
-        <w:rFonts w:ascii="Wingdings" w:cs="Wingdings" w:hAnsi="Wingdings" w:eastAsia="Wingdings"/>
+        <w:rFonts w:ascii="Arial Unicode MS" w:cs="Arial Unicode MS" w:hAnsi="Arial Unicode MS" w:eastAsia="Arial Unicode MS"/>
         <w:b w:val="0"/>
         <w:bCs w:val="0"/>
         <w:i w:val="0"/>
@@ -2245,13 +2248,13 @@
       <w:start w:val="1"/>
       <w:numFmt w:val="bullet"/>
       <w:suff w:val="tab"/>
-      <w:lvlText w:val="o"/>
+      <w:lvlText w:val="□"/>
       <w:lvlJc w:val="left"/>
       <w:pPr>
         <w:ind w:left="3600" w:hanging="360"/>
       </w:pPr>
       <w:rPr>
-        <w:rFonts w:ascii="Wingdings" w:cs="Wingdings" w:hAnsi="Wingdings" w:eastAsia="Wingdings"/>
+        <w:rFonts w:ascii="Arial Unicode MS" w:cs="Arial Unicode MS" w:hAnsi="Arial Unicode MS" w:eastAsia="Arial Unicode MS"/>
         <w:b w:val="0"/>
         <w:bCs w:val="0"/>
         <w:i w:val="0"/>
@@ -2335,13 +2338,13 @@
       <w:start w:val="1"/>
       <w:numFmt w:val="bullet"/>
       <w:suff w:val="tab"/>
-      <w:lvlText w:val="o"/>
+      <w:lvlText w:val="□"/>
       <w:lvlJc w:val="left"/>
       <w:pPr>
         <w:ind w:left="5760" w:hanging="360"/>
       </w:pPr>
       <w:rPr>
-        <w:rFonts w:ascii="Wingdings" w:cs="Wingdings" w:hAnsi="Wingdings" w:eastAsia="Wingdings"/>
+        <w:rFonts w:ascii="Arial Unicode MS" w:cs="Arial Unicode MS" w:hAnsi="Arial Unicode MS" w:eastAsia="Arial Unicode MS"/>
         <w:b w:val="0"/>
         <w:bCs w:val="0"/>
         <w:i w:val="0"/>
@@ -2433,13 +2436,13 @@
       <w:start w:val="1"/>
       <w:numFmt w:val="bullet"/>
       <w:suff w:val="tab"/>
-      <w:lvlText w:val="o"/>
+      <w:lvlText w:val="□"/>
       <w:lvlJc w:val="left"/>
       <w:pPr>
         <w:ind w:left="1440" w:hanging="360"/>
       </w:pPr>
       <w:rPr>
-        <w:rFonts w:ascii="Wingdings" w:cs="Wingdings" w:hAnsi="Wingdings" w:eastAsia="Wingdings"/>
+        <w:rFonts w:ascii="Arial Unicode MS" w:cs="Arial Unicode MS" w:hAnsi="Arial Unicode MS" w:eastAsia="Arial Unicode MS"/>
         <w:b w:val="0"/>
         <w:bCs w:val="0"/>
         <w:i w:val="0"/>
@@ -2523,13 +2526,13 @@
       <w:start w:val="1"/>
       <w:numFmt w:val="bullet"/>
       <w:suff w:val="tab"/>
-      <w:lvlText w:val="o"/>
+      <w:lvlText w:val="□"/>
       <w:lvlJc w:val="left"/>
       <w:pPr>
         <w:ind w:left="3600" w:hanging="360"/>
       </w:pPr>
       <w:rPr>
-        <w:rFonts w:ascii="Wingdings" w:cs="Wingdings" w:hAnsi="Wingdings" w:eastAsia="Wingdings"/>
+        <w:rFonts w:ascii="Arial Unicode MS" w:cs="Arial Unicode MS" w:hAnsi="Arial Unicode MS" w:eastAsia="Arial Unicode MS"/>
         <w:b w:val="0"/>
         <w:bCs w:val="0"/>
         <w:i w:val="0"/>
@@ -2613,13 +2616,13 @@
       <w:start w:val="1"/>
       <w:numFmt w:val="bullet"/>
       <w:suff w:val="tab"/>
-      <w:lvlText w:val="o"/>
+      <w:lvlText w:val="□"/>
       <w:lvlJc w:val="left"/>
       <w:pPr>
         <w:ind w:left="5760" w:hanging="360"/>
       </w:pPr>
       <w:rPr>
-        <w:rFonts w:ascii="Wingdings" w:cs="Wingdings" w:hAnsi="Wingdings" w:eastAsia="Wingdings"/>
+        <w:rFonts w:ascii="Arial Unicode MS" w:cs="Arial Unicode MS" w:hAnsi="Arial Unicode MS" w:eastAsia="Arial Unicode MS"/>
         <w:b w:val="0"/>
         <w:bCs w:val="0"/>
         <w:i w:val="0"/>
@@ -2711,13 +2714,13 @@
       <w:start w:val="1"/>
       <w:numFmt w:val="bullet"/>
       <w:suff w:val="tab"/>
-      <w:lvlText w:val="o"/>
+      <w:lvlText w:val="□"/>
       <w:lvlJc w:val="left"/>
       <w:pPr>
         <w:ind w:left="1440" w:hanging="360"/>
       </w:pPr>
       <w:rPr>
-        <w:rFonts w:ascii="Wingdings" w:cs="Wingdings" w:hAnsi="Wingdings" w:eastAsia="Wingdings"/>
+        <w:rFonts w:ascii="Arial Unicode MS" w:cs="Arial Unicode MS" w:hAnsi="Arial Unicode MS" w:eastAsia="Arial Unicode MS"/>
         <w:b w:val="0"/>
         <w:bCs w:val="0"/>
         <w:i w:val="0"/>
@@ -2801,13 +2804,13 @@
       <w:start w:val="1"/>
       <w:numFmt w:val="bullet"/>
       <w:suff w:val="tab"/>
-      <w:lvlText w:val="o"/>
+      <w:lvlText w:val="□"/>
       <w:lvlJc w:val="left"/>
       <w:pPr>
         <w:ind w:left="3600" w:hanging="360"/>
       </w:pPr>
       <w:rPr>
-        <w:rFonts w:ascii="Wingdings" w:cs="Wingdings" w:hAnsi="Wingdings" w:eastAsia="Wingdings"/>
+        <w:rFonts w:ascii="Arial Unicode MS" w:cs="Arial Unicode MS" w:hAnsi="Arial Unicode MS" w:eastAsia="Arial Unicode MS"/>
         <w:b w:val="0"/>
         <w:bCs w:val="0"/>
         <w:i w:val="0"/>
@@ -2891,13 +2894,13 @@
       <w:start w:val="1"/>
       <w:numFmt w:val="bullet"/>
       <w:suff w:val="tab"/>
-      <w:lvlText w:val="o"/>
+      <w:lvlText w:val="□"/>
       <w:lvlJc w:val="left"/>
       <w:pPr>
         <w:ind w:left="5760" w:hanging="360"/>
       </w:pPr>
       <w:rPr>
-        <w:rFonts w:ascii="Wingdings" w:cs="Wingdings" w:hAnsi="Wingdings" w:eastAsia="Wingdings"/>
+        <w:rFonts w:ascii="Arial Unicode MS" w:cs="Arial Unicode MS" w:hAnsi="Arial Unicode MS" w:eastAsia="Arial Unicode MS"/>
         <w:b w:val="0"/>
         <w:bCs w:val="0"/>
         <w:i w:val="0"/>
@@ -3169,28 +3172,26 @@
       </w14:textFill>
     </w:rPr>
   </w:style>
-  <w:style w:type="character" w:styleId="Link">
-    <w:name w:val="Link"/>
+  <w:style w:type="character" w:styleId="None">
+    <w:name w:val="None"/>
+  </w:style>
+  <w:style w:type="character" w:styleId="Hyperlink.0">
+    <w:name w:val="Hyperlink.0"/>
+    <w:basedOn w:val="None"/>
+    <w:next w:val="Hyperlink.0"/>
     <w:rPr>
+      <w:rFonts w:ascii="Garamond" w:cs="Garamond" w:hAnsi="Garamond" w:eastAsia="Garamond"/>
       <w:outline w:val="0"/>
       <w:color w:val="0000ff"/>
+      <w:spacing w:val="20"/>
+      <w:sz w:val="21"/>
+      <w:szCs w:val="21"/>
       <w:u w:val="single" w:color="0000ff"/>
       <w14:textFill>
         <w14:solidFill>
           <w14:srgbClr w14:val="0000FF"/>
         </w14:solidFill>
       </w14:textFill>
-    </w:rPr>
-  </w:style>
-  <w:style w:type="character" w:styleId="Hyperlink.0">
-    <w:name w:val="Hyperlink.0"/>
-    <w:basedOn w:val="Link"/>
-    <w:next w:val="Hyperlink.0"/>
-    <w:rPr>
-      <w:rFonts w:ascii="Garamond" w:cs="Garamond" w:hAnsi="Garamond" w:eastAsia="Garamond"/>
-      <w:spacing w:val="20"/>
-      <w:sz w:val="21"/>
-      <w:szCs w:val="21"/>
     </w:rPr>
   </w:style>
   <w:style w:type="paragraph" w:styleId="Body Text 2">
@@ -3333,9 +3334,15 @@
       </w:numPr>
     </w:pPr>
   </w:style>
-  <w:style w:type="paragraph" w:styleId="Body">
-    <w:name w:val="Body"/>
-    <w:next w:val="Body"/>
+  <w:style w:type="character" w:styleId="None A">
+    <w:name w:val="None A"/>
+    <w:rPr>
+      <w:lang w:val="en-US"/>
+    </w:rPr>
+  </w:style>
+  <w:style w:type="paragraph" w:styleId="Body A">
+    <w:name w:val="Body A"/>
+    <w:next w:val="Body A"/>
     <w:pPr>
       <w:keepNext w:val="0"/>
       <w:keepLines w:val="0"/>
@@ -3369,8 +3376,9 @@
       <w:u w:val="none" w:color="000000"/>
       <w:shd w:val="nil" w:color="auto" w:fill="auto"/>
       <w:vertAlign w:val="baseline"/>
-      <w14:textOutline>
+      <w14:textOutline w14:w="12700" w14:cap="flat">
         <w14:noFill/>
+        <w14:miter w14:lim="400000"/>
       </w14:textOutline>
       <w14:textFill>
         <w14:solidFill>
@@ -3679,17 +3687,17 @@
         <a:solidFill>
           <a:srgbClr val="FFFFFF"/>
         </a:solidFill>
-        <a:ln w="12700" cap="flat">
+        <a:ln w="25400" cap="flat">
           <a:solidFill>
             <a:schemeClr val="accent1"/>
           </a:solidFill>
           <a:prstDash val="solid"/>
-          <a:miter lim="800000"/>
+          <a:round/>
         </a:ln>
         <a:effectLst/>
         <a:sp3d/>
       </a:spPr>
-      <a:bodyPr rot="0" spcFirstLastPara="1" vertOverflow="overflow" horzOverflow="overflow" vert="horz" wrap="square" lIns="45719" tIns="45719" rIns="45719" bIns="45719" numCol="1" spcCol="38100" rtlCol="0" anchor="ctr" upright="0">
+      <a:bodyPr rot="0" spcFirstLastPara="1" vertOverflow="overflow" horzOverflow="overflow" vert="horz" wrap="square" lIns="45718" tIns="45718" rIns="45718" bIns="45718" numCol="1" spcCol="38100" rtlCol="0" anchor="ctr" upright="0">
         <a:spAutoFit/>
       </a:bodyPr>
       <a:lstStyle>
@@ -3717,10 +3725,10 @@
             </a:solidFill>
             <a:effectLst/>
             <a:uFillTx/>
-            <a:latin typeface="Calibri"/>
-            <a:ea typeface="Calibri"/>
-            <a:cs typeface="Calibri"/>
-            <a:sym typeface="Calibri"/>
+            <a:latin typeface="+mn-lt"/>
+            <a:ea typeface="+mn-ea"/>
+            <a:cs typeface="+mn-cs"/>
+            <a:sym typeface="Helvetica Neue"/>
           </a:defRPr>
         </a:defPPr>
         <a:lvl1pPr marL="0" marR="0" indent="0" algn="l" defTabSz="914400" rtl="0" fontAlgn="auto" latinLnBrk="1" hangingPunct="0">
@@ -3968,12 +3976,12 @@
     <a:lnDef>
       <a:spPr>
         <a:noFill/>
-        <a:ln w="12700" cap="flat">
+        <a:ln w="25400" cap="flat">
           <a:solidFill>
             <a:schemeClr val="accent1"/>
           </a:solidFill>
           <a:prstDash val="solid"/>
-          <a:miter lim="800000"/>
+          <a:round/>
         </a:ln>
         <a:effectLst/>
         <a:sp3d/>
@@ -4260,7 +4268,7 @@
         <a:effectLst/>
         <a:sp3d/>
       </a:spPr>
-      <a:bodyPr rot="0" spcFirstLastPara="1" vertOverflow="overflow" horzOverflow="overflow" vert="horz" wrap="square" lIns="45719" tIns="45719" rIns="45719" bIns="45719" numCol="1" spcCol="38100" rtlCol="0" anchor="t" upright="0">
+      <a:bodyPr rot="0" spcFirstLastPara="1" vertOverflow="overflow" horzOverflow="overflow" vert="horz" wrap="square" lIns="45718" tIns="45718" rIns="45718" bIns="45718" numCol="1" spcCol="38100" rtlCol="0" anchor="t" upright="0">
         <a:spAutoFit/>
       </a:bodyPr>
       <a:lstStyle>
@@ -4288,10 +4296,10 @@
             </a:solidFill>
             <a:effectLst/>
             <a:uFillTx/>
-            <a:latin typeface="Calibri"/>
-            <a:ea typeface="Calibri"/>
-            <a:cs typeface="Calibri"/>
-            <a:sym typeface="Calibri"/>
+            <a:latin typeface="+mn-lt"/>
+            <a:ea typeface="+mn-ea"/>
+            <a:cs typeface="+mn-cs"/>
+            <a:sym typeface="Helvetica Neue"/>
           </a:defRPr>
         </a:defPPr>
         <a:lvl1pPr marL="0" marR="0" indent="0" algn="l" defTabSz="914400" rtl="0" fontAlgn="auto" latinLnBrk="1" hangingPunct="0">
